--- a/generated/ИМ_служебное_задание_Воробьев_06.02.2026–20.02.2026.docx
+++ b/generated/ИМ_служебное_задание_Воробьев_06.02.2026–20.02.2026.docx
@@ -373,9 +373,44 @@
         </w:rPr>
       </w:pPr>
       <w:r>
+        <w:rPr>
+          <w:rFonts w:ascii="Times New Roman" w:hAnsi="Times New Roman"/>
+        </w:rPr>
         <w:t>Сотрудник</w:t>
         <w:tab/>
         <w:t>Воробьев Денис Сергеевич</w:t>
+      </w:r>
+      <w:r>
+        <w:rPr>
+          <w:rFonts w:ascii="Times New Roman" w:hAnsi="Times New Roman"/>
+          <w:lang w:val="en-US"/>
+        </w:rPr>
+      </w:r>
+      <w:r>
+        <w:rPr>
+          <w:rFonts w:ascii="Times New Roman" w:hAnsi="Times New Roman"/>
+          <w:sz w:val="18"/>
+          <w:szCs w:val="18"/>
+          <w:lang w:val="en-US"/>
+        </w:rPr>
+      </w:r>
+      <w:proofErr w:type="spellStart"/>
+      <w:r>
+        <w:rPr>
+          <w:rFonts w:ascii="Times New Roman" w:hAnsi="Times New Roman"/>
+          <w:sz w:val="18"/>
+          <w:szCs w:val="18"/>
+          <w:lang w:val="en-US"/>
+        </w:rPr>
+      </w:r>
+      <w:proofErr w:type="spellEnd"/>
+      <w:r>
+        <w:rPr>
+          <w:rFonts w:ascii="Times New Roman" w:hAnsi="Times New Roman"/>
+          <w:sz w:val="18"/>
+          <w:szCs w:val="18"/>
+          <w:lang w:val="en-US"/>
+        </w:rPr>
       </w:r>
     </w:p>
     <w:p>
@@ -567,7 +602,27 @@
                 <w:sz w:val="18"/>
                 <w:lang w:val="ru-RU"/>
               </w:rPr>
-              <w:t xml:space="preserve">                  (номер договора)</w:t>
+              <w:t xml:space="preserve">               </w:t>
+            </w:r>
+            <w:proofErr w:type="gramStart"/>
+            <w:r>
+              <w:rPr>
+                <w:rFonts w:ascii="Times New Roman" w:hAnsi="Times New Roman"/>
+                <w:b/>
+                <w:sz w:val="18"/>
+                <w:lang w:val="ru-RU"/>
+              </w:rPr>
+              <w:t xml:space="preserve">   (</w:t>
+            </w:r>
+            <w:proofErr w:type="gramEnd"/>
+            <w:r>
+              <w:rPr>
+                <w:rFonts w:ascii="Times New Roman" w:hAnsi="Times New Roman"/>
+                <w:b/>
+                <w:sz w:val="18"/>
+                <w:lang w:val="ru-RU"/>
+              </w:rPr>
+              <w:t>номер договора)</w:t>
             </w:r>
           </w:p>
         </w:tc>
@@ -1187,6 +1242,7 @@
           </w:tcPr>
           <w:p>
             <w:pPr>
+              <w:jc w:val="center"/>
               <w:rPr>
                 <w:rFonts w:ascii="Times New Roman" w:hAnsi="Times New Roman"/>
                 <w:b/>
@@ -1203,9 +1259,51 @@
             <w:tcW w:w="1843" w:type="dxa"/>
           </w:tcPr>
           <w:p>
-            <w:r>
+            <w:pPr>
+              <w:jc w:val="center"/>
+              <w:rPr>
+                <w:rFonts w:ascii="Times New Roman" w:hAnsi="Times New Roman"/>
+                <w:b/>
+                <w:i/>
+                <w:sz w:val="18"/>
+                <w:szCs w:val="18"/>
+                <w:highlight w:val="yellow"/>
+                <w:lang w:val="ru-RU"/>
+              </w:rPr>
+            </w:pPr>
+            <w:r>
+              <w:rPr>
+                <w:rFonts w:ascii="Times New Roman" w:hAnsi="Times New Roman"/>
+                <w:b/>
+                <w:i/>
+                <w:sz w:val="18"/>
+                <w:szCs w:val="18"/>
+                <w:lang w:val="ru-RU"/>
+              </w:rPr>
               <w:t>Старший инженер</w:t>
             </w:r>
+            <w:proofErr w:type="spellStart"/>
+            <w:r>
+              <w:rPr>
+                <w:rFonts w:ascii="Times New Roman" w:hAnsi="Times New Roman"/>
+                <w:b/>
+                <w:i/>
+                <w:sz w:val="18"/>
+                <w:szCs w:val="18"/>
+                <w:lang w:val="ru-RU"/>
+              </w:rPr>
+            </w:r>
+            <w:proofErr w:type="spellEnd"/>
+            <w:r>
+              <w:rPr>
+                <w:rFonts w:ascii="Times New Roman" w:hAnsi="Times New Roman"/>
+                <w:b/>
+                <w:i/>
+                <w:sz w:val="18"/>
+                <w:szCs w:val="18"/>
+                <w:lang w:val="ru-RU"/>
+              </w:rPr>
+            </w:r>
           </w:p>
         </w:tc>
         <w:tc>
@@ -1213,8 +1311,50 @@
             <w:tcW w:w="1701" w:type="dxa"/>
           </w:tcPr>
           <w:p>
-            <w:r>
-              <w:t>г. Сочи</w:t>
+            <w:pPr>
+              <w:jc w:val="center"/>
+              <w:rPr>
+                <w:rFonts w:ascii="Times New Roman" w:hAnsi="Times New Roman"/>
+                <w:b/>
+                <w:i/>
+                <w:sz w:val="18"/>
+                <w:szCs w:val="18"/>
+                <w:highlight w:val="yellow"/>
+                <w:lang w:val="ru-RU"/>
+              </w:rPr>
+            </w:pPr>
+            <w:r>
+              <w:rPr>
+                <w:rFonts w:ascii="Times New Roman" w:hAnsi="Times New Roman"/>
+                <w:b/>
+                <w:i/>
+                <w:sz w:val="18"/>
+                <w:szCs w:val="18"/>
+                <w:lang w:val="ru-RU"/>
+              </w:rPr>
+              <w:t>г. Вологда</w:t>
+            </w:r>
+            <w:proofErr w:type="spellStart"/>
+            <w:r>
+              <w:rPr>
+                <w:rFonts w:ascii="Times New Roman" w:hAnsi="Times New Roman"/>
+                <w:b/>
+                <w:i/>
+                <w:sz w:val="18"/>
+                <w:szCs w:val="18"/>
+                <w:lang w:val="ru-RU"/>
+              </w:rPr>
+            </w:r>
+            <w:proofErr w:type="spellEnd"/>
+            <w:r>
+              <w:rPr>
+                <w:rFonts w:ascii="Times New Roman" w:hAnsi="Times New Roman"/>
+                <w:b/>
+                <w:i/>
+                <w:sz w:val="18"/>
+                <w:szCs w:val="18"/>
+                <w:lang w:val="ru-RU"/>
+              </w:rPr>
             </w:r>
           </w:p>
         </w:tc>
@@ -1227,8 +1367,50 @@
             </w:tcBorders>
           </w:tcPr>
           <w:p>
-            <w:r>
-              <w:t>Адлерская ТЭС</w:t>
+            <w:pPr>
+              <w:jc w:val="center"/>
+              <w:rPr>
+                <w:rFonts w:ascii="Times New Roman" w:hAnsi="Times New Roman"/>
+                <w:b/>
+                <w:i/>
+                <w:sz w:val="18"/>
+                <w:szCs w:val="18"/>
+                <w:highlight w:val="yellow"/>
+                <w:lang w:val="ru-RU"/>
+              </w:rPr>
+            </w:pPr>
+            <w:r>
+              <w:rPr>
+                <w:rFonts w:ascii="Times New Roman" w:hAnsi="Times New Roman"/>
+                <w:b/>
+                <w:i/>
+                <w:sz w:val="18"/>
+                <w:szCs w:val="18"/>
+                <w:lang w:val="ru-RU"/>
+              </w:rPr>
+              <w:t>Вологодская ТЭЦ</w:t>
+            </w:r>
+            <w:proofErr w:type="spellStart"/>
+            <w:r>
+              <w:rPr>
+                <w:rFonts w:ascii="Times New Roman" w:hAnsi="Times New Roman"/>
+                <w:b/>
+                <w:i/>
+                <w:sz w:val="18"/>
+                <w:szCs w:val="18"/>
+                <w:lang w:val="ru-RU"/>
+              </w:rPr>
+            </w:r>
+            <w:proofErr w:type="spellEnd"/>
+            <w:r>
+              <w:rPr>
+                <w:rFonts w:ascii="Times New Roman" w:hAnsi="Times New Roman"/>
+                <w:b/>
+                <w:i/>
+                <w:sz w:val="18"/>
+                <w:szCs w:val="18"/>
+                <w:lang w:val="ru-RU"/>
+              </w:rPr>
             </w:r>
           </w:p>
         </w:tc>
@@ -1240,9 +1422,51 @@
             </w:tcBorders>
           </w:tcPr>
           <w:p>
-            <w:r>
+            <w:pPr>
+              <w:jc w:val="center"/>
+              <w:rPr>
+                <w:rFonts w:ascii="Times New Roman" w:hAnsi="Times New Roman"/>
+                <w:sz w:val="18"/>
+                <w:szCs w:val="18"/>
+                <w:highlight w:val="yellow"/>
+                <w:lang w:val="ru-RU"/>
+              </w:rPr>
+            </w:pPr>
+            <w:r>
+              <w:rPr>
+                <w:rFonts w:ascii="Times New Roman" w:hAnsi="Times New Roman"/>
+                <w:sz w:val="18"/>
+                <w:szCs w:val="18"/>
+                <w:lang w:val="ru-RU"/>
+              </w:rPr>
               <w:t>06.02.2026</w:t>
             </w:r>
+            <w:proofErr w:type="spellStart"/>
+            <w:r>
+              <w:rPr>
+                <w:rFonts w:ascii="Times New Roman" w:hAnsi="Times New Roman"/>
+                <w:sz w:val="18"/>
+                <w:szCs w:val="18"/>
+                <w:lang w:val="ru-RU"/>
+              </w:rPr>
+            </w:r>
+            <w:proofErr w:type="spellEnd"/>
+            <w:r>
+              <w:rPr>
+                <w:rFonts w:ascii="Times New Roman" w:hAnsi="Times New Roman"/>
+                <w:sz w:val="18"/>
+                <w:szCs w:val="18"/>
+                <w:lang w:val="en-US"/>
+              </w:rPr>
+            </w:r>
+            <w:r>
+              <w:rPr>
+                <w:rFonts w:ascii="Times New Roman" w:hAnsi="Times New Roman"/>
+                <w:sz w:val="18"/>
+                <w:szCs w:val="18"/>
+                <w:lang w:val="ru-RU"/>
+              </w:rPr>
+            </w:r>
           </w:p>
         </w:tc>
         <w:tc>
@@ -1250,9 +1474,46 @@
             <w:tcW w:w="1275" w:type="dxa"/>
           </w:tcPr>
           <w:p>
-            <w:r>
+            <w:pPr>
+              <w:tabs>
+                <w:tab w:val="left" w:pos="645"/>
+              </w:tabs>
+              <w:jc w:val="center"/>
+              <w:rPr>
+                <w:rFonts w:ascii="Times New Roman" w:hAnsi="Times New Roman"/>
+                <w:sz w:val="18"/>
+                <w:szCs w:val="18"/>
+                <w:highlight w:val="yellow"/>
+                <w:lang w:val="ru-RU"/>
+              </w:rPr>
+            </w:pPr>
+            <w:r>
+              <w:rPr>
+                <w:rFonts w:ascii="Times New Roman" w:hAnsi="Times New Roman"/>
+                <w:sz w:val="18"/>
+                <w:szCs w:val="18"/>
+                <w:lang w:val="ru-RU"/>
+              </w:rPr>
               <w:t>20.02.2026</w:t>
             </w:r>
+            <w:proofErr w:type="spellStart"/>
+            <w:r>
+              <w:rPr>
+                <w:rFonts w:ascii="Times New Roman" w:hAnsi="Times New Roman"/>
+                <w:sz w:val="18"/>
+                <w:szCs w:val="18"/>
+                <w:lang w:val="ru-RU"/>
+              </w:rPr>
+            </w:r>
+            <w:proofErr w:type="spellEnd"/>
+            <w:r>
+              <w:rPr>
+                <w:rFonts w:ascii="Times New Roman" w:hAnsi="Times New Roman"/>
+                <w:sz w:val="18"/>
+                <w:szCs w:val="18"/>
+                <w:lang w:val="ru-RU"/>
+              </w:rPr>
+            </w:r>
           </w:p>
         </w:tc>
         <w:tc>
@@ -1260,7 +1521,41 @@
             <w:tcW w:w="993" w:type="dxa"/>
           </w:tcPr>
           <w:p>
-            <w:r/>
+            <w:pPr>
+              <w:jc w:val="center"/>
+              <w:rPr>
+                <w:rFonts w:ascii="Times New Roman" w:hAnsi="Times New Roman"/>
+                <w:sz w:val="18"/>
+                <w:szCs w:val="18"/>
+                <w:highlight w:val="yellow"/>
+                <w:lang w:val="ru-RU"/>
+              </w:rPr>
+            </w:pPr>
+            <w:r>
+              <w:rPr>
+                <w:rFonts w:ascii="Times New Roman" w:hAnsi="Times New Roman"/>
+                <w:sz w:val="18"/>
+                <w:szCs w:val="18"/>
+                <w:lang w:val="ru-RU"/>
+              </w:rPr>
+              <w:t>15</w:t>
+            </w:r>
+            <w:r>
+              <w:rPr>
+                <w:rFonts w:ascii="Times New Roman" w:hAnsi="Times New Roman"/>
+                <w:sz w:val="18"/>
+                <w:szCs w:val="18"/>
+                <w:lang w:val="en-US"/>
+              </w:rPr>
+            </w:r>
+            <w:r>
+              <w:rPr>
+                <w:rFonts w:ascii="Times New Roman" w:hAnsi="Times New Roman"/>
+                <w:sz w:val="18"/>
+                <w:szCs w:val="18"/>
+                <w:lang w:val="ru-RU"/>
+              </w:rPr>
+            </w:r>
           </w:p>
         </w:tc>
         <w:tc>
@@ -1314,10 +1609,54 @@
             <w:tcW w:w="1757" w:type="dxa"/>
           </w:tcPr>
           <w:p>
-            <w:r>
-              <w:t>284</w:t>
-              <w:br/>
-            </w:r>
+            <w:pPr>
+              <w:jc w:val="center"/>
+              <w:rPr>
+                <w:rFonts w:ascii="Times New Roman" w:hAnsi="Times New Roman"/>
+                <w:sz w:val="18"/>
+                <w:szCs w:val="18"/>
+                <w:highlight w:val="yellow"/>
+                <w:lang w:val="ru-RU"/>
+              </w:rPr>
+            </w:pPr>
+            <w:r>
+              <w:rPr>
+                <w:rFonts w:ascii="Times New Roman" w:hAnsi="Times New Roman"/>
+                <w:sz w:val="18"/>
+                <w:szCs w:val="18"/>
+                <w:lang w:val="ru-RU"/>
+              </w:rPr>
+              <w:t>365</w:t>
+            </w:r>
+            <w:proofErr w:type="spellStart"/>
+            <w:r>
+              <w:rPr>
+                <w:rFonts w:ascii="Times New Roman" w:hAnsi="Times New Roman"/>
+                <w:sz w:val="18"/>
+                <w:szCs w:val="18"/>
+                <w:lang w:val="ru-RU"/>
+              </w:rPr>
+            </w:r>
+            <w:proofErr w:type="spellEnd"/>
+            <w:r>
+              <w:rPr>
+                <w:rFonts w:ascii="Times New Roman" w:hAnsi="Times New Roman"/>
+                <w:sz w:val="18"/>
+                <w:szCs w:val="18"/>
+                <w:lang w:val="ru-RU"/>
+              </w:rPr>
+            </w:r>
+          </w:p>
+          <w:p>
+            <w:pPr>
+              <w:jc w:val="center"/>
+              <w:rPr>
+                <w:rFonts w:ascii="Times New Roman" w:hAnsi="Times New Roman"/>
+                <w:sz w:val="20"/>
+                <w:highlight w:val="yellow"/>
+                <w:lang w:val="ru-RU"/>
+              </w:rPr>
+            </w:pPr>
           </w:p>
         </w:tc>
       </w:tr>
@@ -1573,8 +1912,40 @@
             <w:gridSpan w:val="4"/>
           </w:tcPr>
           <w:p>
-            <w:r>
+            <w:pPr>
+              <w:rPr>
+                <w:rFonts w:ascii="Times New Roman" w:hAnsi="Times New Roman"/>
+                <w:sz w:val="18"/>
+                <w:szCs w:val="18"/>
+                <w:lang w:val="ru-RU"/>
+              </w:rPr>
+            </w:pPr>
+            <w:r>
+              <w:rPr>
+                <w:rFonts w:ascii="Times New Roman" w:hAnsi="Times New Roman"/>
+                <w:sz w:val="18"/>
+                <w:szCs w:val="18"/>
+                <w:lang w:val="ru-RU"/>
+              </w:rPr>
               <w:t>Сервисное обслуживание ПТК АСУТП</w:t>
+            </w:r>
+            <w:proofErr w:type="spellStart"/>
+            <w:r>
+              <w:rPr>
+                <w:rFonts w:ascii="Times New Roman" w:hAnsi="Times New Roman"/>
+                <w:sz w:val="18"/>
+                <w:szCs w:val="18"/>
+                <w:lang w:val="ru-RU"/>
+              </w:rPr>
+            </w:r>
+            <w:proofErr w:type="spellEnd"/>
+            <w:r>
+              <w:rPr>
+                <w:rFonts w:ascii="Times New Roman" w:hAnsi="Times New Roman"/>
+                <w:sz w:val="18"/>
+                <w:szCs w:val="18"/>
+                <w:lang w:val="ru-RU"/>
+              </w:rPr>
             </w:r>
           </w:p>
         </w:tc>

--- a/generated/ИМ_служебное_задание_Воробьев_06.02.2026–20.02.2026.docx
+++ b/generated/ИМ_служебное_задание_Воробьев_06.02.2026–20.02.2026.docx
@@ -1332,7 +1332,7 @@
                 <w:szCs w:val="18"/>
                 <w:lang w:val="ru-RU"/>
               </w:rPr>
-              <w:t>г. Вологда</w:t>
+              <w:t>{{</w:t>
             </w:r>
             <w:proofErr w:type="spellStart"/>
             <w:r>
@@ -1344,6 +1344,7 @@
                 <w:szCs w:val="18"/>
                 <w:lang w:val="ru-RU"/>
               </w:rPr>
+              <w:t>city</w:t>
             </w:r>
             <w:proofErr w:type="spellEnd"/>
             <w:r>
@@ -1355,6 +1356,7 @@
                 <w:szCs w:val="18"/>
                 <w:lang w:val="ru-RU"/>
               </w:rPr>
+              <w:t>}}</w:t>
             </w:r>
           </w:p>
         </w:tc>
@@ -1388,7 +1390,7 @@
                 <w:szCs w:val="18"/>
                 <w:lang w:val="ru-RU"/>
               </w:rPr>
-              <w:t>Вологодская ТЭЦ</w:t>
+              <w:t>{{</w:t>
             </w:r>
             <w:proofErr w:type="spellStart"/>
             <w:r>
@@ -1400,6 +1402,7 @@
                 <w:szCs w:val="18"/>
                 <w:lang w:val="ru-RU"/>
               </w:rPr>
+              <w:t>object</w:t>
             </w:r>
             <w:proofErr w:type="spellEnd"/>
             <w:r>
@@ -1411,6 +1414,7 @@
                 <w:szCs w:val="18"/>
                 <w:lang w:val="ru-RU"/>
               </w:rPr>
+              <w:t>}}</w:t>
             </w:r>
           </w:p>
         </w:tc>
@@ -1626,7 +1630,7 @@
                 <w:szCs w:val="18"/>
                 <w:lang w:val="ru-RU"/>
               </w:rPr>
-              <w:t>365</w:t>
+              <w:t>293</w:t>
             </w:r>
             <w:proofErr w:type="spellStart"/>
             <w:r>
@@ -1927,7 +1931,6 @@
                 <w:szCs w:val="18"/>
                 <w:lang w:val="ru-RU"/>
               </w:rPr>
-              <w:t>Сервисное обслуживание ПТК АСУТП</w:t>
             </w:r>
             <w:proofErr w:type="spellStart"/>
             <w:r>

--- a/generated/ИМ_служебное_задание_Воробьев_06.02.2026–20.02.2026.docx
+++ b/generated/ИМ_служебное_задание_Воробьев_06.02.2026–20.02.2026.docx
@@ -1332,7 +1332,7 @@
                 <w:szCs w:val="18"/>
                 <w:lang w:val="ru-RU"/>
               </w:rPr>
-              <w:t>{{</w:t>
+              <w:t>п. Рефтинский</w:t>
             </w:r>
             <w:proofErr w:type="spellStart"/>
             <w:r>
@@ -1344,7 +1344,6 @@
                 <w:szCs w:val="18"/>
                 <w:lang w:val="ru-RU"/>
               </w:rPr>
-              <w:t>city</w:t>
             </w:r>
             <w:proofErr w:type="spellEnd"/>
             <w:r>
@@ -1356,7 +1355,6 @@
                 <w:szCs w:val="18"/>
                 <w:lang w:val="ru-RU"/>
               </w:rPr>
-              <w:t>}}</w:t>
             </w:r>
           </w:p>
         </w:tc>
@@ -1390,7 +1388,7 @@
                 <w:szCs w:val="18"/>
                 <w:lang w:val="ru-RU"/>
               </w:rPr>
-              <w:t>{{</w:t>
+              <w:t>Рефтинская ГРЭС</w:t>
             </w:r>
             <w:proofErr w:type="spellStart"/>
             <w:r>
@@ -1402,7 +1400,6 @@
                 <w:szCs w:val="18"/>
                 <w:lang w:val="ru-RU"/>
               </w:rPr>
-              <w:t>object</w:t>
             </w:r>
             <w:proofErr w:type="spellEnd"/>
             <w:r>
@@ -1414,7 +1411,6 @@
                 <w:szCs w:val="18"/>
                 <w:lang w:val="ru-RU"/>
               </w:rPr>
-              <w:t>}}</w:t>
             </w:r>
           </w:p>
         </w:tc>
@@ -1630,7 +1626,7 @@
                 <w:szCs w:val="18"/>
                 <w:lang w:val="ru-RU"/>
               </w:rPr>
-              <w:t>293</w:t>
+              <w:t>ИМ-346</w:t>
             </w:r>
             <w:proofErr w:type="spellStart"/>
             <w:r>
@@ -1931,6 +1927,7 @@
                 <w:szCs w:val="18"/>
                 <w:lang w:val="ru-RU"/>
               </w:rPr>
+              <w:t>Пусконаладочные работы</w:t>
             </w:r>
             <w:proofErr w:type="spellStart"/>
             <w:r>

--- a/generated/ИМ_служебное_задание_Воробьев_06.02.2026–20.02.2026.docx
+++ b/generated/ИМ_служебное_задание_Воробьев_06.02.2026–20.02.2026.docx
@@ -93,9 +93,8 @@
           <w:sz w:val="24"/>
           <w:szCs w:val="24"/>
         </w:rPr>
-        <w:t>Акционерное общество «</w:t>
-      </w:r>
-      <w:proofErr w:type="spellStart"/>
+        <w:t>Акционерное общество «Интерматик» (</w:t>
+      </w:r>
       <w:r>
         <w:rPr>
           <w:rFonts w:ascii="Times New Roman" w:hAnsi="Times New Roman"/>
@@ -103,46 +102,7 @@
           <w:sz w:val="24"/>
           <w:szCs w:val="24"/>
         </w:rPr>
-        <w:t>Интерматик</w:t>
-      </w:r>
-      <w:proofErr w:type="spellEnd"/>
-      <w:r>
-        <w:rPr>
-          <w:rFonts w:ascii="Times New Roman" w:hAnsi="Times New Roman"/>
-          <w:iCs/>
-          <w:sz w:val="24"/>
-          <w:szCs w:val="24"/>
-        </w:rPr>
-        <w:t>» (</w:t>
-      </w:r>
-      <w:r>
-        <w:rPr>
-          <w:rFonts w:ascii="Times New Roman" w:hAnsi="Times New Roman"/>
-          <w:iCs/>
-          <w:sz w:val="24"/>
-          <w:szCs w:val="24"/>
-        </w:rPr>
-        <w:t>АО «</w:t>
-      </w:r>
-      <w:proofErr w:type="spellStart"/>
-      <w:r>
-        <w:rPr>
-          <w:rFonts w:ascii="Times New Roman" w:hAnsi="Times New Roman"/>
-          <w:iCs/>
-          <w:sz w:val="24"/>
-          <w:szCs w:val="24"/>
-        </w:rPr>
-        <w:t>Интерматик</w:t>
-      </w:r>
-      <w:proofErr w:type="spellEnd"/>
-      <w:r>
-        <w:rPr>
-          <w:rFonts w:ascii="Times New Roman" w:hAnsi="Times New Roman"/>
-          <w:iCs/>
-          <w:sz w:val="24"/>
-          <w:szCs w:val="24"/>
-        </w:rPr>
-        <w:t>»</w:t>
+        <w:t>АО «Интерматик»</w:t>
       </w:r>
       <w:r>
         <w:rPr>
@@ -386,24 +346,6 @@
           <w:lang w:val="en-US"/>
         </w:rPr>
       </w:r>
-      <w:r>
-        <w:rPr>
-          <w:rFonts w:ascii="Times New Roman" w:hAnsi="Times New Roman"/>
-          <w:sz w:val="18"/>
-          <w:szCs w:val="18"/>
-          <w:lang w:val="en-US"/>
-        </w:rPr>
-      </w:r>
-      <w:proofErr w:type="spellStart"/>
-      <w:r>
-        <w:rPr>
-          <w:rFonts w:ascii="Times New Roman" w:hAnsi="Times New Roman"/>
-          <w:sz w:val="18"/>
-          <w:szCs w:val="18"/>
-          <w:lang w:val="en-US"/>
-        </w:rPr>
-      </w:r>
-      <w:proofErr w:type="spellEnd"/>
       <w:r>
         <w:rPr>
           <w:rFonts w:ascii="Times New Roman" w:hAnsi="Times New Roman"/>
@@ -602,27 +544,7 @@
                 <w:sz w:val="18"/>
                 <w:lang w:val="ru-RU"/>
               </w:rPr>
-              <w:t xml:space="preserve">               </w:t>
-            </w:r>
-            <w:proofErr w:type="gramStart"/>
-            <w:r>
-              <w:rPr>
-                <w:rFonts w:ascii="Times New Roman" w:hAnsi="Times New Roman"/>
-                <w:b/>
-                <w:sz w:val="18"/>
-                <w:lang w:val="ru-RU"/>
-              </w:rPr>
-              <w:t xml:space="preserve">   (</w:t>
-            </w:r>
-            <w:proofErr w:type="gramEnd"/>
-            <w:r>
-              <w:rPr>
-                <w:rFonts w:ascii="Times New Roman" w:hAnsi="Times New Roman"/>
-                <w:b/>
-                <w:sz w:val="18"/>
-                <w:lang w:val="ru-RU"/>
-              </w:rPr>
-              <w:t>номер договора)</w:t>
+              <w:t xml:space="preserve">                  (номер договора)</w:t>
             </w:r>
           </w:p>
         </w:tc>
@@ -851,25 +773,14 @@
                 <w:lang w:val="ru-RU"/>
               </w:rPr>
             </w:pPr>
-            <w:proofErr w:type="spellStart"/>
-            <w:r>
-              <w:rPr>
-                <w:rFonts w:ascii="Times New Roman" w:hAnsi="Times New Roman"/>
-                <w:b/>
-                <w:sz w:val="18"/>
-                <w:lang w:val="ru-RU"/>
-              </w:rPr>
-              <w:t>cтрана</w:t>
-            </w:r>
-            <w:proofErr w:type="spellEnd"/>
-            <w:r>
-              <w:rPr>
-                <w:rFonts w:ascii="Times New Roman" w:hAnsi="Times New Roman"/>
-                <w:b/>
-                <w:sz w:val="18"/>
-                <w:lang w:val="ru-RU"/>
-              </w:rPr>
-              <w:t>, город</w:t>
+            <w:r>
+              <w:rPr>
+                <w:rFonts w:ascii="Times New Roman" w:hAnsi="Times New Roman"/>
+                <w:b/>
+                <w:sz w:val="18"/>
+                <w:lang w:val="ru-RU"/>
+              </w:rPr>
+              <w:t>cтрана, город</w:t>
             </w:r>
           </w:p>
         </w:tc>
@@ -1282,28 +1193,6 @@
               </w:rPr>
               <w:t>Старший инженер</w:t>
             </w:r>
-            <w:proofErr w:type="spellStart"/>
-            <w:r>
-              <w:rPr>
-                <w:rFonts w:ascii="Times New Roman" w:hAnsi="Times New Roman"/>
-                <w:b/>
-                <w:i/>
-                <w:sz w:val="18"/>
-                <w:szCs w:val="18"/>
-                <w:lang w:val="ru-RU"/>
-              </w:rPr>
-            </w:r>
-            <w:proofErr w:type="spellEnd"/>
-            <w:r>
-              <w:rPr>
-                <w:rFonts w:ascii="Times New Roman" w:hAnsi="Times New Roman"/>
-                <w:b/>
-                <w:i/>
-                <w:sz w:val="18"/>
-                <w:szCs w:val="18"/>
-                <w:lang w:val="ru-RU"/>
-              </w:rPr>
-            </w:r>
           </w:p>
         </w:tc>
         <w:tc>
@@ -1332,29 +1221,7 @@
                 <w:szCs w:val="18"/>
                 <w:lang w:val="ru-RU"/>
               </w:rPr>
-              <w:t>п. Рефтинский</w:t>
-            </w:r>
-            <w:proofErr w:type="spellStart"/>
-            <w:r>
-              <w:rPr>
-                <w:rFonts w:ascii="Times New Roman" w:hAnsi="Times New Roman"/>
-                <w:b/>
-                <w:i/>
-                <w:sz w:val="18"/>
-                <w:szCs w:val="18"/>
-                <w:lang w:val="ru-RU"/>
-              </w:rPr>
-            </w:r>
-            <w:proofErr w:type="spellEnd"/>
-            <w:r>
-              <w:rPr>
-                <w:rFonts w:ascii="Times New Roman" w:hAnsi="Times New Roman"/>
-                <w:b/>
-                <w:i/>
-                <w:sz w:val="18"/>
-                <w:szCs w:val="18"/>
-                <w:lang w:val="ru-RU"/>
-              </w:rPr>
+              <w:t>г. Вологда</w:t>
             </w:r>
           </w:p>
         </w:tc>
@@ -1388,29 +1255,7 @@
                 <w:szCs w:val="18"/>
                 <w:lang w:val="ru-RU"/>
               </w:rPr>
-              <w:t>Рефтинская ГРЭС</w:t>
-            </w:r>
-            <w:proofErr w:type="spellStart"/>
-            <w:r>
-              <w:rPr>
-                <w:rFonts w:ascii="Times New Roman" w:hAnsi="Times New Roman"/>
-                <w:b/>
-                <w:i/>
-                <w:sz w:val="18"/>
-                <w:szCs w:val="18"/>
-                <w:lang w:val="ru-RU"/>
-              </w:rPr>
-            </w:r>
-            <w:proofErr w:type="spellEnd"/>
-            <w:r>
-              <w:rPr>
-                <w:rFonts w:ascii="Times New Roman" w:hAnsi="Times New Roman"/>
-                <w:b/>
-                <w:i/>
-                <w:sz w:val="18"/>
-                <w:szCs w:val="18"/>
-                <w:lang w:val="ru-RU"/>
-              </w:rPr>
+              <w:t>Вологодская ТЭЦ</w:t>
             </w:r>
           </w:p>
         </w:tc>
@@ -1441,16 +1286,6 @@
               </w:rPr>
               <w:t>06.02.2026</w:t>
             </w:r>
-            <w:proofErr w:type="spellStart"/>
-            <w:r>
-              <w:rPr>
-                <w:rFonts w:ascii="Times New Roman" w:hAnsi="Times New Roman"/>
-                <w:sz w:val="18"/>
-                <w:szCs w:val="18"/>
-                <w:lang w:val="ru-RU"/>
-              </w:rPr>
-            </w:r>
-            <w:proofErr w:type="spellEnd"/>
             <w:r>
               <w:rPr>
                 <w:rFonts w:ascii="Times New Roman" w:hAnsi="Times New Roman"/>
@@ -1496,24 +1331,6 @@
               </w:rPr>
               <w:t>20.02.2026</w:t>
             </w:r>
-            <w:proofErr w:type="spellStart"/>
-            <w:r>
-              <w:rPr>
-                <w:rFonts w:ascii="Times New Roman" w:hAnsi="Times New Roman"/>
-                <w:sz w:val="18"/>
-                <w:szCs w:val="18"/>
-                <w:lang w:val="ru-RU"/>
-              </w:rPr>
-            </w:r>
-            <w:proofErr w:type="spellEnd"/>
-            <w:r>
-              <w:rPr>
-                <w:rFonts w:ascii="Times New Roman" w:hAnsi="Times New Roman"/>
-                <w:sz w:val="18"/>
-                <w:szCs w:val="18"/>
-                <w:lang w:val="ru-RU"/>
-              </w:rPr>
-            </w:r>
           </w:p>
         </w:tc>
         <w:tc>
@@ -1580,27 +1397,7 @@
                 <w:sz w:val="20"/>
                 <w:lang w:val="ru-RU"/>
               </w:rPr>
-              <w:t>АО «</w:t>
-            </w:r>
-            <w:proofErr w:type="spellStart"/>
-            <w:r>
-              <w:rPr>
-                <w:rFonts w:ascii="Times New Roman" w:hAnsi="Times New Roman"/>
-                <w:b/>
-                <w:sz w:val="20"/>
-                <w:lang w:val="ru-RU"/>
-              </w:rPr>
-              <w:t>Интерматик</w:t>
-            </w:r>
-            <w:proofErr w:type="spellEnd"/>
-            <w:r>
-              <w:rPr>
-                <w:rFonts w:ascii="Times New Roman" w:hAnsi="Times New Roman"/>
-                <w:b/>
-                <w:sz w:val="20"/>
-                <w:lang w:val="ru-RU"/>
-              </w:rPr>
-              <w:t>»</w:t>
+              <w:t>АО «Интерматик»</w:t>
             </w:r>
           </w:p>
         </w:tc>
@@ -1626,25 +1423,7 @@
                 <w:szCs w:val="18"/>
                 <w:lang w:val="ru-RU"/>
               </w:rPr>
-              <w:t>ИМ-346</w:t>
-            </w:r>
-            <w:proofErr w:type="spellStart"/>
-            <w:r>
-              <w:rPr>
-                <w:rFonts w:ascii="Times New Roman" w:hAnsi="Times New Roman"/>
-                <w:sz w:val="18"/>
-                <w:szCs w:val="18"/>
-                <w:lang w:val="ru-RU"/>
-              </w:rPr>
-            </w:r>
-            <w:proofErr w:type="spellEnd"/>
-            <w:r>
-              <w:rPr>
-                <w:rFonts w:ascii="Times New Roman" w:hAnsi="Times New Roman"/>
-                <w:sz w:val="18"/>
-                <w:szCs w:val="18"/>
-                <w:lang w:val="ru-RU"/>
-              </w:rPr>
+              <w:t>365</w:t>
             </w:r>
           </w:p>
           <w:p>
@@ -1927,18 +1706,17 @@
                 <w:szCs w:val="18"/>
                 <w:lang w:val="ru-RU"/>
               </w:rPr>
-              <w:t>Пусконаладочные работы</w:t>
-            </w:r>
-            <w:proofErr w:type="spellStart"/>
+              <w:t>{{</w:t>
+            </w:r>
             <w:r>
               <w:rPr>
                 <w:rFonts w:ascii="Times New Roman" w:hAnsi="Times New Roman"/>
                 <w:sz w:val="18"/>
                 <w:szCs w:val="18"/>
-                <w:lang w:val="ru-RU"/>
-              </w:rPr>
-            </w:r>
-            <w:proofErr w:type="spellEnd"/>
+                <w:lang w:val="en-US"/>
+              </w:rPr>
+              <w:t>service</w:t>
+            </w:r>
             <w:r>
               <w:rPr>
                 <w:rFonts w:ascii="Times New Roman" w:hAnsi="Times New Roman"/>
@@ -1946,6 +1724,7 @@
                 <w:szCs w:val="18"/>
                 <w:lang w:val="ru-RU"/>
               </w:rPr>
+              <w:t>}}</w:t>
             </w:r>
           </w:p>
         </w:tc>
